--- a/minutes/2016.02.03.docx
+++ b/minutes/2016.02.03.docx
@@ -34,6 +34,21 @@
           <w:lang w:val="en-GB"/>
         </w:rPr>
       </w:pPr>
+    </w:p>
+    <w:p>
+      <w:pPr>
+        <w:rPr>
+          <w:lang w:val="en-GB"/>
+        </w:rPr>
+      </w:pPr>
+      <w:r>
+        <w:rPr>
+          <w:lang w:val="en-GB"/>
+        </w:rPr>
+        <w:t>All Present</w:t>
+      </w:r>
+      <w:bookmarkStart w:id="0" w:name="_GoBack"/>
+      <w:bookmarkEnd w:id="0"/>
     </w:p>
     <w:p>
       <w:pPr>
@@ -79,7 +94,19 @@
         <w:rPr>
           <w:lang w:val="en-GB"/>
         </w:rPr>
-        <w:t>Map out the schedule for the rest of term including exam timetabling</w:t>
+        <w:t>We need to m</w:t>
+      </w:r>
+      <w:r>
+        <w:rPr>
+          <w:lang w:val="en-GB"/>
+        </w:rPr>
+        <w:t>ap out the schedule for the rest of term including exam timetabling</w:t>
+      </w:r>
+      <w:r>
+        <w:rPr>
+          <w:lang w:val="en-GB"/>
+        </w:rPr>
+        <w:t xml:space="preserve"> so that we know when to allocate work</w:t>
       </w:r>
     </w:p>
     <w:p>
@@ -97,7 +124,37 @@
         <w:rPr>
           <w:lang w:val="en-GB"/>
         </w:rPr>
-        <w:t>Initial Period – setting up simulator, writing code, testing simulators, make selection</w:t>
+        <w:t xml:space="preserve">Initial Period – </w:t>
+      </w:r>
+      <w:r>
+        <w:rPr>
+          <w:lang w:val="en-GB"/>
+        </w:rPr>
+        <w:t>will involve setting up simulator</w:t>
+      </w:r>
+      <w:r>
+        <w:rPr>
+          <w:lang w:val="en-GB"/>
+        </w:rPr>
+        <w:t>, testing simulators</w:t>
+      </w:r>
+      <w:r>
+        <w:rPr>
+          <w:lang w:val="en-GB"/>
+        </w:rPr>
+        <w:t xml:space="preserve"> based on currently implemented algorithms</w:t>
+      </w:r>
+      <w:r>
+        <w:rPr>
+          <w:lang w:val="en-GB"/>
+        </w:rPr>
+        <w:t>, make selection</w:t>
+      </w:r>
+      <w:r>
+        <w:rPr>
+          <w:lang w:val="en-GB"/>
+        </w:rPr>
+        <w:t xml:space="preserve"> on the classes of algorithms we are interested in implementing into the simulator.</w:t>
       </w:r>
     </w:p>
     <w:p>
@@ -127,7 +184,7 @@
         <w:rPr>
           <w:lang w:val="en-GB"/>
         </w:rPr>
-        <w:t xml:space="preserve"> – have selected simulation tool </w:t>
+        <w:t xml:space="preserve"> – this stage will involve the implementation of the algorithms into the simulator, analysis of algorithm performance to be able to compare against currently implemented algorithms, include code testing</w:t>
       </w:r>
     </w:p>
     <w:p>
@@ -145,12 +202,69 @@
         <w:rPr>
           <w:lang w:val="en-GB"/>
         </w:rPr>
-        <w:t>Visualisation &amp; Report Writing</w:t>
+        <w:t xml:space="preserve">Visualisation </w:t>
+      </w:r>
+      <w:r>
+        <w:rPr>
+          <w:lang w:val="en-GB"/>
+        </w:rPr>
+        <w:t>– be able to present the functioning of our algorithm via a demo presentation to highlight the key characteristics of the caching policy.</w:t>
+      </w:r>
+    </w:p>
+    <w:p>
+      <w:pPr>
+        <w:rPr>
+          <w:lang w:val="en-GB"/>
+        </w:rPr>
+      </w:pPr>
+    </w:p>
+    <w:p>
+      <w:pPr>
+        <w:rPr>
+          <w:b/>
+          <w:lang w:val="en-GB"/>
+        </w:rPr>
+      </w:pPr>
+      <w:r>
+        <w:rPr>
+          <w:b/>
+          <w:lang w:val="en-GB"/>
+        </w:rPr>
+        <w:t>Finalisation of Initial Report</w:t>
       </w:r>
     </w:p>
     <w:p>
       <w:pPr>
         <w:pStyle w:val="ListParagraph"/>
+        <w:numPr>
+          <w:ilvl w:val="0"/>
+          <w:numId w:val="1"/>
+        </w:numPr>
+        <w:rPr>
+          <w:lang w:val="en-GB"/>
+        </w:rPr>
+      </w:pPr>
+      <w:r>
+        <w:rPr>
+          <w:lang w:val="en-GB"/>
+        </w:rPr>
+        <w:t>All</w:t>
+      </w:r>
+      <w:r>
+        <w:rPr>
+          <w:lang w:val="en-GB"/>
+        </w:rPr>
+        <w:t xml:space="preserve"> to take a look at the final draft of the initial report to make sure all are happy with the schedule of work, and to include details of the background research performed to date. </w:t>
+      </w:r>
+      <w:r>
+        <w:rPr>
+          <w:lang w:val="en-GB"/>
+        </w:rPr>
+        <w:t xml:space="preserve"> </w:t>
+      </w:r>
+    </w:p>
+    <w:p>
+      <w:pPr>
         <w:rPr>
           <w:lang w:val="en-GB"/>
         </w:rPr>
@@ -168,35 +282,6 @@
           <w:b/>
           <w:lang w:val="en-GB"/>
         </w:rPr>
-        <w:t>Finalisation of Initial Report</w:t>
-      </w:r>
-    </w:p>
-    <w:p>
-      <w:pPr>
-        <w:rPr>
-          <w:lang w:val="en-GB"/>
-        </w:rPr>
-      </w:pPr>
-    </w:p>
-    <w:p>
-      <w:pPr>
-        <w:rPr>
-          <w:lang w:val="en-GB"/>
-        </w:rPr>
-      </w:pPr>
-    </w:p>
-    <w:p>
-      <w:pPr>
-        <w:rPr>
-          <w:b/>
-          <w:lang w:val="en-GB"/>
-        </w:rPr>
-      </w:pPr>
-      <w:r>
-        <w:rPr>
-          <w:b/>
-          <w:lang w:val="en-GB"/>
-        </w:rPr>
         <w:t>Actions</w:t>
       </w:r>
     </w:p>
@@ -216,7 +301,19 @@
         <w:rPr>
           <w:lang w:val="en-GB"/>
         </w:rPr>
-        <w:t xml:space="preserve">e have Icarus installed over the weekend so we can begin the testing period next week. </w:t>
+        <w:t>e have Icarus installed over the weekend so we can begin the testing period next week</w:t>
+      </w:r>
+      <w:r>
+        <w:rPr>
+          <w:lang w:val="en-GB"/>
+        </w:rPr>
+        <w:t xml:space="preserve"> with this simulator</w:t>
+      </w:r>
+      <w:r>
+        <w:rPr>
+          <w:lang w:val="en-GB"/>
+        </w:rPr>
+        <w:t xml:space="preserve">. </w:t>
       </w:r>
     </w:p>
     <w:p>
@@ -245,8 +342,6 @@
           <w:lang w:val="en-GB"/>
         </w:rPr>
       </w:pPr>
-      <w:bookmarkStart w:id="0" w:name="_GoBack"/>
-      <w:bookmarkEnd w:id="0"/>
     </w:p>
     <w:sectPr>
       <w:pgSz w:w="11900" w:h="16840"/>
